--- a/README.docx
+++ b/README.docx
@@ -184,23 +184,7 @@
           <w:rFonts w:ascii="Times New Roman" w:hAnsi="Times New Roman" w:cs="Times New Roman"/>
           <w:sz w:val="40"/>
         </w:rPr>
-        <w:t xml:space="preserve">: </w:t>
-      </w:r>
-      <w:proofErr w:type="spellStart"/>
-      <w:r>
-        <w:rPr>
-          <w:rFonts w:ascii="Times New Roman" w:hAnsi="Times New Roman" w:cs="Times New Roman"/>
-          <w:sz w:val="40"/>
-        </w:rPr>
-        <w:t>Еннер</w:t>
-      </w:r>
-      <w:proofErr w:type="spellEnd"/>
-      <w:r>
-        <w:rPr>
-          <w:rFonts w:ascii="Times New Roman" w:hAnsi="Times New Roman" w:cs="Times New Roman"/>
-          <w:sz w:val="40"/>
-        </w:rPr>
-        <w:t xml:space="preserve"> Р.А</w:t>
+        <w:t>: Еннер Р.А</w:t>
       </w:r>
     </w:p>
     <w:p>
@@ -288,7 +272,6 @@
         </w:rPr>
         <w:t xml:space="preserve"> с помощью библиотек </w:t>
       </w:r>
-      <w:proofErr w:type="spellStart"/>
       <w:r>
         <w:rPr>
           <w:rFonts w:ascii="Times New Roman" w:hAnsi="Times New Roman" w:cs="Times New Roman"/>
@@ -297,7 +280,6 @@
         </w:rPr>
         <w:t>PyGame</w:t>
       </w:r>
-      <w:proofErr w:type="spellEnd"/>
       <w:r>
         <w:rPr>
           <w:rFonts w:ascii="Times New Roman" w:hAnsi="Times New Roman" w:cs="Times New Roman"/>
@@ -305,7 +287,6 @@
         </w:rPr>
         <w:t xml:space="preserve"> и </w:t>
       </w:r>
-      <w:proofErr w:type="spellStart"/>
       <w:r>
         <w:rPr>
           <w:rFonts w:ascii="Times New Roman" w:hAnsi="Times New Roman" w:cs="Times New Roman"/>
@@ -314,7 +295,6 @@
         </w:rPr>
         <w:t>PyQt</w:t>
       </w:r>
-      <w:proofErr w:type="spellEnd"/>
       <w:r>
         <w:rPr>
           <w:rFonts w:ascii="Times New Roman" w:hAnsi="Times New Roman" w:cs="Times New Roman"/>
@@ -370,23 +350,7 @@
           <w:rFonts w:ascii="Times New Roman" w:hAnsi="Times New Roman" w:cs="Times New Roman"/>
           <w:sz w:val="40"/>
         </w:rPr>
-        <w:t xml:space="preserve">Познакомиться с библиотекой </w:t>
-      </w:r>
-      <w:proofErr w:type="spellStart"/>
-      <w:r>
-        <w:rPr>
-          <w:rFonts w:ascii="Times New Roman" w:hAnsi="Times New Roman" w:cs="Times New Roman"/>
-          <w:sz w:val="40"/>
-        </w:rPr>
-        <w:t>PyGame</w:t>
-      </w:r>
-      <w:proofErr w:type="spellEnd"/>
-      <w:r>
-        <w:rPr>
-          <w:rFonts w:ascii="Times New Roman" w:hAnsi="Times New Roman" w:cs="Times New Roman"/>
-          <w:sz w:val="40"/>
-        </w:rPr>
-        <w:t xml:space="preserve"> и изучить ее</w:t>
+        <w:t>Познакомиться с библиотекой PyGame и изучить ее</w:t>
       </w:r>
     </w:p>
     <w:p>
@@ -452,21 +416,7 @@
           <w:rFonts w:ascii="Times New Roman" w:hAnsi="Times New Roman" w:cs="Times New Roman"/>
           <w:sz w:val="40"/>
         </w:rPr>
-        <w:t>Прямоугольное поле, поделенное на квадратные клетки. Размер поля игрок определяет</w:t>
-      </w:r>
-      <w:r>
-        <w:rPr>
-          <w:rFonts w:ascii="Times New Roman" w:hAnsi="Times New Roman" w:cs="Times New Roman"/>
-          <w:sz w:val="40"/>
-        </w:rPr>
-        <w:t xml:space="preserve"> </w:t>
-      </w:r>
-      <w:r>
-        <w:rPr>
-          <w:rFonts w:ascii="Times New Roman" w:hAnsi="Times New Roman" w:cs="Times New Roman"/>
-          <w:sz w:val="40"/>
-        </w:rPr>
-        <w:t>самостоятельно в окне настройки игры.</w:t>
+        <w:t>Прямоугольное поле, поделенное на квадратные клетки. Размер поля игрок определяет самостоятельно в окне настройки игры.</w:t>
       </w:r>
     </w:p>
     <w:p>
@@ -480,6 +430,7 @@
       <w:r>
         <w:rPr>
           <w:rFonts w:ascii="Times New Roman" w:hAnsi="Times New Roman" w:cs="Times New Roman"/>
+          <w:noProof/>
           <w:sz w:val="40"/>
         </w:rPr>
         <w:drawing>
@@ -602,6 +553,7 @@
       <w:r>
         <w:rPr>
           <w:rFonts w:ascii="Times New Roman" w:hAnsi="Times New Roman" w:cs="Times New Roman"/>
+          <w:noProof/>
           <w:sz w:val="40"/>
         </w:rPr>
         <w:drawing>
@@ -671,6 +623,7 @@
       <w:r>
         <w:rPr>
           <w:rFonts w:ascii="Times New Roman" w:hAnsi="Times New Roman" w:cs="Times New Roman"/>
+          <w:noProof/>
           <w:sz w:val="40"/>
         </w:rPr>
         <w:drawing>
@@ -807,6 +760,7 @@
       <w:r>
         <w:rPr>
           <w:rFonts w:ascii="Times New Roman" w:hAnsi="Times New Roman" w:cs="Times New Roman"/>
+          <w:noProof/>
           <w:sz w:val="40"/>
         </w:rPr>
         <w:drawing>
@@ -876,6 +830,7 @@
       <w:r>
         <w:rPr>
           <w:rFonts w:ascii="Times New Roman" w:hAnsi="Times New Roman" w:cs="Times New Roman"/>
+          <w:noProof/>
           <w:sz w:val="40"/>
         </w:rPr>
         <w:drawing>
@@ -945,6 +900,7 @@
       <w:r>
         <w:rPr>
           <w:rFonts w:ascii="Times New Roman" w:hAnsi="Times New Roman" w:cs="Times New Roman"/>
+          <w:noProof/>
           <w:sz w:val="40"/>
         </w:rPr>
         <w:drawing>
@@ -1014,6 +970,7 @@
       <w:r>
         <w:rPr>
           <w:rFonts w:ascii="Times New Roman" w:hAnsi="Times New Roman" w:cs="Times New Roman"/>
+          <w:noProof/>
           <w:sz w:val="40"/>
         </w:rPr>
         <w:drawing>
@@ -1083,6 +1040,7 @@
       <w:r>
         <w:rPr>
           <w:rFonts w:ascii="Times New Roman" w:hAnsi="Times New Roman" w:cs="Times New Roman"/>
+          <w:noProof/>
           <w:sz w:val="40"/>
         </w:rPr>
         <w:drawing>
@@ -1146,6 +1104,7 @@
       <w:r>
         <w:rPr>
           <w:rFonts w:ascii="Times New Roman" w:hAnsi="Times New Roman" w:cs="Times New Roman"/>
+          <w:noProof/>
           <w:sz w:val="40"/>
         </w:rPr>
         <w:drawing>
@@ -1215,6 +1174,7 @@
       <w:r>
         <w:rPr>
           <w:rFonts w:ascii="Times New Roman" w:hAnsi="Times New Roman" w:cs="Times New Roman"/>
+          <w:noProof/>
           <w:sz w:val="40"/>
         </w:rPr>
         <w:drawing>
@@ -1284,6 +1244,7 @@
       <w:r>
         <w:rPr>
           <w:rFonts w:ascii="Times New Roman" w:hAnsi="Times New Roman" w:cs="Times New Roman"/>
+          <w:noProof/>
           <w:sz w:val="40"/>
         </w:rPr>
         <w:drawing>
@@ -1353,6 +1314,7 @@
       <w:r>
         <w:rPr>
           <w:rFonts w:ascii="Times New Roman" w:hAnsi="Times New Roman" w:cs="Times New Roman"/>
+          <w:noProof/>
           <w:sz w:val="40"/>
         </w:rPr>
         <w:drawing>
@@ -1549,6 +1511,7 @@
       <w:r>
         <w:rPr>
           <w:rFonts w:ascii="Times New Roman" w:hAnsi="Times New Roman" w:cs="Times New Roman"/>
+          <w:noProof/>
           <w:sz w:val="40"/>
         </w:rPr>
         <w:drawing>
@@ -1618,6 +1581,7 @@
       <w:r>
         <w:rPr>
           <w:rFonts w:ascii="Times New Roman" w:hAnsi="Times New Roman" w:cs="Times New Roman"/>
+          <w:noProof/>
           <w:sz w:val="40"/>
         </w:rPr>
         <w:drawing>
@@ -1814,6 +1778,275 @@
     </w:p>
     <w:p>
       <w:pPr>
+        <w:numPr>
+          <w:ilvl w:val="0"/>
+          <w:numId w:val="27"/>
+        </w:numPr>
+        <w:jc w:val="both"/>
+        <w:rPr>
+          <w:rFonts w:ascii="Times New Roman" w:hAnsi="Times New Roman" w:cs="Times New Roman"/>
+          <w:bCs/>
+          <w:sz w:val="40"/>
+          <w:szCs w:val="24"/>
+        </w:rPr>
+      </w:pPr>
+      <w:r>
+        <w:rPr>
+          <w:rFonts w:ascii="Times New Roman" w:hAnsi="Times New Roman" w:cs="Times New Roman"/>
+          <w:bCs/>
+          <w:sz w:val="40"/>
+          <w:szCs w:val="24"/>
+        </w:rPr>
+        <w:t>Ход игры:</w:t>
+      </w:r>
+    </w:p>
+    <w:p>
+      <w:pPr>
+        <w:pStyle w:val="a6"/>
+        <w:numPr>
+          <w:ilvl w:val="0"/>
+          <w:numId w:val="30"/>
+        </w:numPr>
+        <w:jc w:val="both"/>
+        <w:rPr>
+          <w:rFonts w:ascii="Times New Roman" w:hAnsi="Times New Roman" w:cs="Times New Roman"/>
+          <w:bCs/>
+          <w:sz w:val="40"/>
+          <w:szCs w:val="24"/>
+        </w:rPr>
+      </w:pPr>
+      <w:r>
+        <w:rPr>
+          <w:rFonts w:ascii="Times New Roman" w:hAnsi="Times New Roman" w:cs="Times New Roman"/>
+          <w:bCs/>
+          <w:sz w:val="40"/>
+          <w:szCs w:val="24"/>
+        </w:rPr>
+        <w:t>Игрок выбирает юнита, которым он хочет сходить, и нажимает на него</w:t>
+      </w:r>
+    </w:p>
+    <w:p>
+      <w:pPr>
+        <w:pStyle w:val="a6"/>
+        <w:numPr>
+          <w:ilvl w:val="0"/>
+          <w:numId w:val="30"/>
+        </w:numPr>
+        <w:jc w:val="both"/>
+        <w:rPr>
+          <w:rFonts w:ascii="Times New Roman" w:hAnsi="Times New Roman" w:cs="Times New Roman"/>
+          <w:bCs/>
+          <w:sz w:val="40"/>
+          <w:szCs w:val="24"/>
+        </w:rPr>
+      </w:pPr>
+      <w:r>
+        <w:rPr>
+          <w:rFonts w:ascii="Times New Roman" w:hAnsi="Times New Roman" w:cs="Times New Roman"/>
+          <w:bCs/>
+          <w:sz w:val="40"/>
+          <w:szCs w:val="24"/>
+        </w:rPr>
+        <w:t>Перед пользователем появляется окно с прицелом и выбором действия</w:t>
+      </w:r>
+    </w:p>
+    <w:p>
+      <w:pPr>
+        <w:pStyle w:val="a6"/>
+        <w:numPr>
+          <w:ilvl w:val="0"/>
+          <w:numId w:val="30"/>
+        </w:numPr>
+        <w:jc w:val="both"/>
+        <w:rPr>
+          <w:rFonts w:ascii="Times New Roman" w:hAnsi="Times New Roman" w:cs="Times New Roman"/>
+          <w:bCs/>
+          <w:sz w:val="40"/>
+          <w:szCs w:val="24"/>
+        </w:rPr>
+      </w:pPr>
+      <w:r>
+        <w:rPr>
+          <w:rFonts w:ascii="Times New Roman" w:hAnsi="Times New Roman" w:cs="Times New Roman"/>
+          <w:bCs/>
+          <w:sz w:val="40"/>
+          <w:szCs w:val="24"/>
+        </w:rPr>
+        <w:t>Игрок должен навестись на клетку поля и выбрать действие, которое он хочет совершить:</w:t>
+      </w:r>
+    </w:p>
+    <w:p>
+      <w:pPr>
+        <w:pStyle w:val="a6"/>
+        <w:ind w:left="1440"/>
+        <w:jc w:val="both"/>
+        <w:rPr>
+          <w:rFonts w:ascii="Times New Roman" w:hAnsi="Times New Roman" w:cs="Times New Roman"/>
+          <w:bCs/>
+          <w:sz w:val="40"/>
+          <w:szCs w:val="24"/>
+        </w:rPr>
+      </w:pPr>
+      <w:r>
+        <w:rPr>
+          <w:rFonts w:ascii="Times New Roman" w:hAnsi="Times New Roman" w:cs="Times New Roman"/>
+          <w:bCs/>
+          <w:sz w:val="40"/>
+          <w:szCs w:val="24"/>
+        </w:rPr>
+        <w:drawing>
+          <wp:inline distT="0" distB="0" distL="0" distR="0" wp14:anchorId="0021DA86" wp14:editId="2DC8F4B0">
+            <wp:extent cx="2848373" cy="1400370"/>
+            <wp:effectExtent l="0" t="0" r="9525" b="0"/>
+            <wp:docPr id="805186375" name="Рисунок 1"/>
+            <wp:cNvGraphicFramePr>
+              <a:graphicFrameLocks xmlns:a="http://schemas.openxmlformats.org/drawingml/2006/main" noChangeAspect="1"/>
+            </wp:cNvGraphicFramePr>
+            <a:graphic xmlns:a="http://schemas.openxmlformats.org/drawingml/2006/main">
+              <a:graphicData uri="http://schemas.openxmlformats.org/drawingml/2006/picture">
+                <pic:pic xmlns:pic="http://schemas.openxmlformats.org/drawingml/2006/picture">
+                  <pic:nvPicPr>
+                    <pic:cNvPr id="805186375" name=""/>
+                    <pic:cNvPicPr/>
+                  </pic:nvPicPr>
+                  <pic:blipFill>
+                    <a:blip r:embed="rId19"/>
+                    <a:stretch>
+                      <a:fillRect/>
+                    </a:stretch>
+                  </pic:blipFill>
+                  <pic:spPr>
+                    <a:xfrm>
+                      <a:off x="0" y="0"/>
+                      <a:ext cx="2848373" cy="1400370"/>
+                    </a:xfrm>
+                    <a:prstGeom prst="rect">
+                      <a:avLst/>
+                    </a:prstGeom>
+                  </pic:spPr>
+                </pic:pic>
+              </a:graphicData>
+            </a:graphic>
+          </wp:inline>
+        </w:drawing>
+      </w:r>
+    </w:p>
+    <w:p>
+      <w:pPr>
+        <w:pStyle w:val="a6"/>
+        <w:numPr>
+          <w:ilvl w:val="0"/>
+          <w:numId w:val="31"/>
+        </w:numPr>
+        <w:jc w:val="both"/>
+        <w:rPr>
+          <w:rFonts w:ascii="Times New Roman" w:hAnsi="Times New Roman" w:cs="Times New Roman"/>
+          <w:bCs/>
+          <w:sz w:val="40"/>
+          <w:szCs w:val="24"/>
+        </w:rPr>
+      </w:pPr>
+      <w:r>
+        <w:rPr>
+          <w:rFonts w:ascii="Times New Roman" w:hAnsi="Times New Roman" w:cs="Times New Roman"/>
+          <w:bCs/>
+          <w:sz w:val="40"/>
+          <w:szCs w:val="24"/>
+        </w:rPr>
+        <w:t>Перемещение: юнит, выбранный игроком, перемещается на указанную клетку</w:t>
+      </w:r>
+    </w:p>
+    <w:p>
+      <w:pPr>
+        <w:pStyle w:val="a6"/>
+        <w:numPr>
+          <w:ilvl w:val="0"/>
+          <w:numId w:val="31"/>
+        </w:numPr>
+        <w:jc w:val="both"/>
+        <w:rPr>
+          <w:rFonts w:ascii="Times New Roman" w:hAnsi="Times New Roman" w:cs="Times New Roman"/>
+          <w:bCs/>
+          <w:sz w:val="40"/>
+          <w:szCs w:val="24"/>
+        </w:rPr>
+      </w:pPr>
+      <w:r>
+        <w:rPr>
+          <w:rFonts w:ascii="Times New Roman" w:hAnsi="Times New Roman" w:cs="Times New Roman"/>
+          <w:bCs/>
+          <w:sz w:val="40"/>
+          <w:szCs w:val="24"/>
+        </w:rPr>
+        <w:t>Захват: юнит захватывает ресурс, на который наведен прицел</w:t>
+      </w:r>
+    </w:p>
+    <w:p>
+      <w:pPr>
+        <w:pStyle w:val="a6"/>
+        <w:numPr>
+          <w:ilvl w:val="0"/>
+          <w:numId w:val="31"/>
+        </w:numPr>
+        <w:jc w:val="both"/>
+        <w:rPr>
+          <w:rFonts w:ascii="Times New Roman" w:hAnsi="Times New Roman" w:cs="Times New Roman"/>
+          <w:bCs/>
+          <w:sz w:val="40"/>
+          <w:szCs w:val="24"/>
+        </w:rPr>
+      </w:pPr>
+      <w:r>
+        <w:rPr>
+          <w:rFonts w:ascii="Times New Roman" w:hAnsi="Times New Roman" w:cs="Times New Roman"/>
+          <w:bCs/>
+          <w:sz w:val="40"/>
+          <w:szCs w:val="24"/>
+        </w:rPr>
+        <w:t>Атака: юнит ходящего игрока атакует юнита соперника</w:t>
+      </w:r>
+    </w:p>
+    <w:p>
+      <w:pPr>
+        <w:pStyle w:val="a6"/>
+        <w:numPr>
+          <w:ilvl w:val="0"/>
+          <w:numId w:val="30"/>
+        </w:numPr>
+        <w:jc w:val="both"/>
+        <w:rPr>
+          <w:rFonts w:ascii="Times New Roman" w:hAnsi="Times New Roman" w:cs="Times New Roman"/>
+          <w:bCs/>
+          <w:sz w:val="40"/>
+          <w:szCs w:val="24"/>
+        </w:rPr>
+      </w:pPr>
+      <w:r>
+        <w:rPr>
+          <w:rFonts w:ascii="Times New Roman" w:hAnsi="Times New Roman" w:cs="Times New Roman"/>
+          <w:bCs/>
+          <w:sz w:val="40"/>
+          <w:szCs w:val="24"/>
+        </w:rPr>
+        <w:lastRenderedPageBreak/>
+        <w:t>Ход переходит к другому игроку</w:t>
+      </w:r>
+    </w:p>
+    <w:p>
+      <w:pPr>
+        <w:pStyle w:val="a6"/>
+        <w:ind w:left="2160"/>
+        <w:jc w:val="both"/>
+        <w:rPr>
+          <w:rFonts w:ascii="Times New Roman" w:hAnsi="Times New Roman" w:cs="Times New Roman"/>
+          <w:bCs/>
+          <w:sz w:val="40"/>
+          <w:szCs w:val="24"/>
+        </w:rPr>
+      </w:pPr>
+    </w:p>
+    <w:p>
+      <w:pPr>
         <w:rPr>
           <w:rFonts w:ascii="Times New Roman" w:hAnsi="Times New Roman" w:cs="Times New Roman"/>
           <w:b/>
@@ -1917,7 +2150,6 @@
           <w:sz w:val="40"/>
         </w:rPr>
       </w:pPr>
-      <w:proofErr w:type="spellStart"/>
       <w:r>
         <w:rPr>
           <w:rFonts w:ascii="Times New Roman" w:hAnsi="Times New Roman" w:cs="Times New Roman"/>
@@ -1926,7 +2158,6 @@
         </w:rPr>
         <w:t>PyGame</w:t>
       </w:r>
-      <w:proofErr w:type="spellEnd"/>
     </w:p>
     <w:p>
       <w:pPr>
@@ -1959,7 +2190,6 @@
           <w:sz w:val="40"/>
         </w:rPr>
       </w:pPr>
-      <w:proofErr w:type="spellStart"/>
       <w:r>
         <w:rPr>
           <w:rFonts w:ascii="Times New Roman" w:hAnsi="Times New Roman" w:cs="Times New Roman"/>
@@ -1967,7 +2197,6 @@
         </w:rPr>
         <w:t>QTDesigner</w:t>
       </w:r>
-      <w:proofErr w:type="spellEnd"/>
     </w:p>
     <w:p>
       <w:pPr>
@@ -2049,7 +2278,6 @@
         </w:rPr>
         <w:t xml:space="preserve">Запустите </w:t>
       </w:r>
-      <w:proofErr w:type="spellStart"/>
       <w:r>
         <w:rPr>
           <w:rFonts w:ascii="Times New Roman" w:hAnsi="Times New Roman" w:cs="Times New Roman"/>
@@ -2058,7 +2286,6 @@
         </w:rPr>
         <w:t>main_Board</w:t>
       </w:r>
-      <w:proofErr w:type="spellEnd"/>
       <w:r>
         <w:rPr>
           <w:rFonts w:ascii="Times New Roman" w:hAnsi="Times New Roman" w:cs="Times New Roman"/>
@@ -2066,7 +2293,6 @@
         </w:rPr>
         <w:t>.</w:t>
       </w:r>
-      <w:proofErr w:type="spellStart"/>
       <w:r>
         <w:rPr>
           <w:rFonts w:ascii="Times New Roman" w:hAnsi="Times New Roman" w:cs="Times New Roman"/>
@@ -2075,7 +2301,6 @@
         </w:rPr>
         <w:t>py</w:t>
       </w:r>
-      <w:proofErr w:type="spellEnd"/>
     </w:p>
     <w:p>
       <w:pPr>
@@ -2099,6 +2324,92 @@
 <file path=word/numbering.xml><?xml version="1.0" encoding="utf-8"?>
 <w:numbering xmlns:wpc="http://schemas.microsoft.com/office/word/2010/wordprocessingCanvas" xmlns:cx="http://schemas.microsoft.com/office/drawing/2014/chartex" xmlns:cx1="http://schemas.microsoft.com/office/drawing/2015/9/8/chartex" xmlns:cx2="http://schemas.microsoft.com/office/drawing/2015/10/21/chartex" xmlns:cx3="http://schemas.microsoft.com/office/drawing/2016/5/9/chartex" xmlns:cx4="http://schemas.microsoft.com/office/drawing/2016/5/10/chartex" xmlns:cx5="http://schemas.microsoft.com/office/drawing/2016/5/11/chartex" xmlns:cx6="http://schemas.microsoft.com/office/drawing/2016/5/12/chartex" xmlns:cx7="http://schemas.microsoft.com/office/drawing/2016/5/13/chartex" xmlns:cx8="http://schemas.microsoft.com/office/drawing/2016/5/14/chartex" xmlns:mc="http://schemas.openxmlformats.org/markup-compatibility/2006" xmlns:aink="http://schemas.microsoft.com/office/drawing/2016/ink" xmlns:am3d="http://schemas.microsoft.com/office/drawing/2017/model3d" xmlns:o="urn:schemas-microsoft-com:office:office" xmlns:oel="http://schemas.microsoft.com/office/2019/extlst" xmlns:r="http://schemas.openxmlformats.org/officeDocument/2006/relationships" xmlns:m="http://schemas.openxmlformats.org/officeDocument/2006/math" xmlns:v="urn:schemas-microsoft-com:vml" xmlns:wp14="http://schemas.microsoft.com/office/word/2010/wordprocessingDrawing" xmlns:wp="http://schemas.openxmlformats.org/drawingml/2006/wordprocessingDrawing" xmlns:w10="urn:schemas-microsoft-com:office:word" xmlns:w="http://schemas.openxmlformats.org/wordprocessingml/2006/main" xmlns:w14="http://schemas.microsoft.com/office/word/2010/wordml" xmlns:w15="http://schemas.microsoft.com/office/word/2012/wordml" xmlns:w16cex="http://schemas.microsoft.com/office/word/2018/wordml/cex" xmlns:w16cid="http://schemas.microsoft.com/office/word/2016/wordml/cid" xmlns:w16="http://schemas.microsoft.com/office/word/2018/wordml" xmlns:w16sdtdh="http://schemas.microsoft.com/office/word/2020/wordml/sdtdatahash" xmlns:w16se="http://schemas.microsoft.com/office/word/2015/wordml/symex" xmlns:wpg="http://schemas.microsoft.com/office/word/2010/wordprocessingGroup" xmlns:wpi="http://schemas.microsoft.com/office/word/2010/wordprocessingInk" xmlns:wne="http://schemas.microsoft.com/office/word/2006/wordml" xmlns:wps="http://schemas.microsoft.com/office/word/2010/wordprocessingShape" mc:Ignorable="w14 w15 w16se w16cid w16 w16cex w16sdtdh wp14">
   <w:abstractNum w:abstractNumId="0" w15:restartNumberingAfterBreak="0">
+    <w:nsid w:val="03EE7923"/>
+    <w:multiLevelType w:val="hybridMultilevel"/>
+    <w:tmpl w:val="6F2C6D42"/>
+    <w:lvl w:ilvl="0" w:tplc="D40A0F5E">
+      <w:start w:val="1"/>
+      <w:numFmt w:val="decimal"/>
+      <w:lvlText w:val="%1."/>
+      <w:lvlJc w:val="left"/>
+      <w:pPr>
+        <w:ind w:left="1440" w:hanging="360"/>
+      </w:pPr>
+    </w:lvl>
+    <w:lvl w:ilvl="1" w:tplc="04190019" w:tentative="1">
+      <w:start w:val="1"/>
+      <w:numFmt w:val="lowerLetter"/>
+      <w:lvlText w:val="%2."/>
+      <w:lvlJc w:val="left"/>
+      <w:pPr>
+        <w:ind w:left="2160" w:hanging="360"/>
+      </w:pPr>
+    </w:lvl>
+    <w:lvl w:ilvl="2" w:tplc="0419001B" w:tentative="1">
+      <w:start w:val="1"/>
+      <w:numFmt w:val="lowerRoman"/>
+      <w:lvlText w:val="%3."/>
+      <w:lvlJc w:val="right"/>
+      <w:pPr>
+        <w:ind w:left="2880" w:hanging="180"/>
+      </w:pPr>
+    </w:lvl>
+    <w:lvl w:ilvl="3" w:tplc="0419000F" w:tentative="1">
+      <w:start w:val="1"/>
+      <w:numFmt w:val="decimal"/>
+      <w:lvlText w:val="%4."/>
+      <w:lvlJc w:val="left"/>
+      <w:pPr>
+        <w:ind w:left="3600" w:hanging="360"/>
+      </w:pPr>
+    </w:lvl>
+    <w:lvl w:ilvl="4" w:tplc="04190019" w:tentative="1">
+      <w:start w:val="1"/>
+      <w:numFmt w:val="lowerLetter"/>
+      <w:lvlText w:val="%5."/>
+      <w:lvlJc w:val="left"/>
+      <w:pPr>
+        <w:ind w:left="4320" w:hanging="360"/>
+      </w:pPr>
+    </w:lvl>
+    <w:lvl w:ilvl="5" w:tplc="0419001B" w:tentative="1">
+      <w:start w:val="1"/>
+      <w:numFmt w:val="lowerRoman"/>
+      <w:lvlText w:val="%6."/>
+      <w:lvlJc w:val="right"/>
+      <w:pPr>
+        <w:ind w:left="5040" w:hanging="180"/>
+      </w:pPr>
+    </w:lvl>
+    <w:lvl w:ilvl="6" w:tplc="0419000F" w:tentative="1">
+      <w:start w:val="1"/>
+      <w:numFmt w:val="decimal"/>
+      <w:lvlText w:val="%7."/>
+      <w:lvlJc w:val="left"/>
+      <w:pPr>
+        <w:ind w:left="5760" w:hanging="360"/>
+      </w:pPr>
+    </w:lvl>
+    <w:lvl w:ilvl="7" w:tplc="04190019" w:tentative="1">
+      <w:start w:val="1"/>
+      <w:numFmt w:val="lowerLetter"/>
+      <w:lvlText w:val="%8."/>
+      <w:lvlJc w:val="left"/>
+      <w:pPr>
+        <w:ind w:left="6480" w:hanging="360"/>
+      </w:pPr>
+    </w:lvl>
+    <w:lvl w:ilvl="8" w:tplc="0419001B" w:tentative="1">
+      <w:start w:val="1"/>
+      <w:numFmt w:val="lowerRoman"/>
+      <w:lvlText w:val="%9."/>
+      <w:lvlJc w:val="right"/>
+      <w:pPr>
+        <w:ind w:left="7200" w:hanging="180"/>
+      </w:pPr>
+    </w:lvl>
+  </w:abstractNum>
+  <w:abstractNum w:abstractNumId="1" w15:restartNumberingAfterBreak="0">
     <w:nsid w:val="0A1748FF"/>
     <w:multiLevelType w:val="hybridMultilevel"/>
     <w:tmpl w:val="3D9CE21A"/>
@@ -2211,7 +2522,7 @@
       </w:pPr>
     </w:lvl>
   </w:abstractNum>
-  <w:abstractNum w:abstractNumId="1" w15:restartNumberingAfterBreak="0">
+  <w:abstractNum w:abstractNumId="2" w15:restartNumberingAfterBreak="0">
     <w:nsid w:val="0CC338F4"/>
     <w:multiLevelType w:val="hybridMultilevel"/>
     <w:tmpl w:val="29B0B706"/>
@@ -2297,7 +2608,7 @@
       </w:pPr>
     </w:lvl>
   </w:abstractNum>
-  <w:abstractNum w:abstractNumId="2" w15:restartNumberingAfterBreak="0">
+  <w:abstractNum w:abstractNumId="3" w15:restartNumberingAfterBreak="0">
     <w:nsid w:val="233E3AF1"/>
     <w:multiLevelType w:val="hybridMultilevel"/>
     <w:tmpl w:val="EBC0ECDC"/>
@@ -2386,7 +2697,7 @@
       </w:pPr>
     </w:lvl>
   </w:abstractNum>
-  <w:abstractNum w:abstractNumId="3" w15:restartNumberingAfterBreak="0">
+  <w:abstractNum w:abstractNumId="4" w15:restartNumberingAfterBreak="0">
     <w:nsid w:val="27D25301"/>
     <w:multiLevelType w:val="multilevel"/>
     <w:tmpl w:val="3E409754"/>
@@ -2535,7 +2846,7 @@
       </w:rPr>
     </w:lvl>
   </w:abstractNum>
-  <w:abstractNum w:abstractNumId="4" w15:restartNumberingAfterBreak="0">
+  <w:abstractNum w:abstractNumId="5" w15:restartNumberingAfterBreak="0">
     <w:nsid w:val="2D636B87"/>
     <w:multiLevelType w:val="hybridMultilevel"/>
     <w:tmpl w:val="F2A8C0D4"/>
@@ -2626,7 +2937,7 @@
       </w:pPr>
     </w:lvl>
   </w:abstractNum>
-  <w:abstractNum w:abstractNumId="5" w15:restartNumberingAfterBreak="0">
+  <w:abstractNum w:abstractNumId="6" w15:restartNumberingAfterBreak="0">
     <w:nsid w:val="2E00035A"/>
     <w:multiLevelType w:val="hybridMultilevel"/>
     <w:tmpl w:val="FBF22B1A"/>
@@ -2715,7 +3026,7 @@
       </w:pPr>
     </w:lvl>
   </w:abstractNum>
-  <w:abstractNum w:abstractNumId="6" w15:restartNumberingAfterBreak="0">
+  <w:abstractNum w:abstractNumId="7" w15:restartNumberingAfterBreak="0">
     <w:nsid w:val="2F823EE1"/>
     <w:multiLevelType w:val="hybridMultilevel"/>
     <w:tmpl w:val="465A47A4"/>
@@ -2828,7 +3139,7 @@
       </w:rPr>
     </w:lvl>
   </w:abstractNum>
-  <w:abstractNum w:abstractNumId="7" w15:restartNumberingAfterBreak="0">
+  <w:abstractNum w:abstractNumId="8" w15:restartNumberingAfterBreak="0">
     <w:nsid w:val="3053210E"/>
     <w:multiLevelType w:val="hybridMultilevel"/>
     <w:tmpl w:val="8F6E147C"/>
@@ -2941,7 +3252,7 @@
       </w:pPr>
     </w:lvl>
   </w:abstractNum>
-  <w:abstractNum w:abstractNumId="8" w15:restartNumberingAfterBreak="0">
+  <w:abstractNum w:abstractNumId="9" w15:restartNumberingAfterBreak="0">
     <w:nsid w:val="30707E50"/>
     <w:multiLevelType w:val="hybridMultilevel"/>
     <w:tmpl w:val="2C6EC834"/>
@@ -3027,7 +3338,7 @@
       </w:pPr>
     </w:lvl>
   </w:abstractNum>
-  <w:abstractNum w:abstractNumId="9" w15:restartNumberingAfterBreak="0">
+  <w:abstractNum w:abstractNumId="10" w15:restartNumberingAfterBreak="0">
     <w:nsid w:val="342E78F1"/>
     <w:multiLevelType w:val="hybridMultilevel"/>
     <w:tmpl w:val="F138A012"/>
@@ -3116,7 +3427,7 @@
       </w:pPr>
     </w:lvl>
   </w:abstractNum>
-  <w:abstractNum w:abstractNumId="10" w15:restartNumberingAfterBreak="0">
+  <w:abstractNum w:abstractNumId="11" w15:restartNumberingAfterBreak="0">
     <w:nsid w:val="36407AEE"/>
     <w:multiLevelType w:val="hybridMultilevel"/>
     <w:tmpl w:val="F8FC760E"/>
@@ -3205,7 +3516,7 @@
       </w:pPr>
     </w:lvl>
   </w:abstractNum>
-  <w:abstractNum w:abstractNumId="11" w15:restartNumberingAfterBreak="0">
+  <w:abstractNum w:abstractNumId="12" w15:restartNumberingAfterBreak="0">
     <w:nsid w:val="3E9935D9"/>
     <w:multiLevelType w:val="hybridMultilevel"/>
     <w:tmpl w:val="2DC09194"/>
@@ -3291,7 +3602,120 @@
       </w:pPr>
     </w:lvl>
   </w:abstractNum>
-  <w:abstractNum w:abstractNumId="12" w15:restartNumberingAfterBreak="0">
+  <w:abstractNum w:abstractNumId="13" w15:restartNumberingAfterBreak="0">
+    <w:nsid w:val="3F457213"/>
+    <w:multiLevelType w:val="hybridMultilevel"/>
+    <w:tmpl w:val="13725FCC"/>
+    <w:lvl w:ilvl="0" w:tplc="04190001">
+      <w:start w:val="1"/>
+      <w:numFmt w:val="bullet"/>
+      <w:lvlText w:val=""/>
+      <w:lvlJc w:val="left"/>
+      <w:pPr>
+        <w:ind w:left="2160" w:hanging="360"/>
+      </w:pPr>
+      <w:rPr>
+        <w:rFonts w:ascii="Symbol" w:hAnsi="Symbol" w:hint="default"/>
+      </w:rPr>
+    </w:lvl>
+    <w:lvl w:ilvl="1" w:tplc="04190003" w:tentative="1">
+      <w:start w:val="1"/>
+      <w:numFmt w:val="bullet"/>
+      <w:lvlText w:val="o"/>
+      <w:lvlJc w:val="left"/>
+      <w:pPr>
+        <w:ind w:left="2880" w:hanging="360"/>
+      </w:pPr>
+      <w:rPr>
+        <w:rFonts w:ascii="Courier New" w:hAnsi="Courier New" w:cs="Courier New" w:hint="default"/>
+      </w:rPr>
+    </w:lvl>
+    <w:lvl w:ilvl="2" w:tplc="04190005" w:tentative="1">
+      <w:start w:val="1"/>
+      <w:numFmt w:val="bullet"/>
+      <w:lvlText w:val=""/>
+      <w:lvlJc w:val="left"/>
+      <w:pPr>
+        <w:ind w:left="3600" w:hanging="360"/>
+      </w:pPr>
+      <w:rPr>
+        <w:rFonts w:ascii="Wingdings" w:hAnsi="Wingdings" w:hint="default"/>
+      </w:rPr>
+    </w:lvl>
+    <w:lvl w:ilvl="3" w:tplc="04190001" w:tentative="1">
+      <w:start w:val="1"/>
+      <w:numFmt w:val="bullet"/>
+      <w:lvlText w:val=""/>
+      <w:lvlJc w:val="left"/>
+      <w:pPr>
+        <w:ind w:left="4320" w:hanging="360"/>
+      </w:pPr>
+      <w:rPr>
+        <w:rFonts w:ascii="Symbol" w:hAnsi="Symbol" w:hint="default"/>
+      </w:rPr>
+    </w:lvl>
+    <w:lvl w:ilvl="4" w:tplc="04190003" w:tentative="1">
+      <w:start w:val="1"/>
+      <w:numFmt w:val="bullet"/>
+      <w:lvlText w:val="o"/>
+      <w:lvlJc w:val="left"/>
+      <w:pPr>
+        <w:ind w:left="5040" w:hanging="360"/>
+      </w:pPr>
+      <w:rPr>
+        <w:rFonts w:ascii="Courier New" w:hAnsi="Courier New" w:cs="Courier New" w:hint="default"/>
+      </w:rPr>
+    </w:lvl>
+    <w:lvl w:ilvl="5" w:tplc="04190005" w:tentative="1">
+      <w:start w:val="1"/>
+      <w:numFmt w:val="bullet"/>
+      <w:lvlText w:val=""/>
+      <w:lvlJc w:val="left"/>
+      <w:pPr>
+        <w:ind w:left="5760" w:hanging="360"/>
+      </w:pPr>
+      <w:rPr>
+        <w:rFonts w:ascii="Wingdings" w:hAnsi="Wingdings" w:hint="default"/>
+      </w:rPr>
+    </w:lvl>
+    <w:lvl w:ilvl="6" w:tplc="04190001" w:tentative="1">
+      <w:start w:val="1"/>
+      <w:numFmt w:val="bullet"/>
+      <w:lvlText w:val=""/>
+      <w:lvlJc w:val="left"/>
+      <w:pPr>
+        <w:ind w:left="6480" w:hanging="360"/>
+      </w:pPr>
+      <w:rPr>
+        <w:rFonts w:ascii="Symbol" w:hAnsi="Symbol" w:hint="default"/>
+      </w:rPr>
+    </w:lvl>
+    <w:lvl w:ilvl="7" w:tplc="04190003" w:tentative="1">
+      <w:start w:val="1"/>
+      <w:numFmt w:val="bullet"/>
+      <w:lvlText w:val="o"/>
+      <w:lvlJc w:val="left"/>
+      <w:pPr>
+        <w:ind w:left="7200" w:hanging="360"/>
+      </w:pPr>
+      <w:rPr>
+        <w:rFonts w:ascii="Courier New" w:hAnsi="Courier New" w:cs="Courier New" w:hint="default"/>
+      </w:rPr>
+    </w:lvl>
+    <w:lvl w:ilvl="8" w:tplc="04190005" w:tentative="1">
+      <w:start w:val="1"/>
+      <w:numFmt w:val="bullet"/>
+      <w:lvlText w:val=""/>
+      <w:lvlJc w:val="left"/>
+      <w:pPr>
+        <w:ind w:left="7920" w:hanging="360"/>
+      </w:pPr>
+      <w:rPr>
+        <w:rFonts w:ascii="Wingdings" w:hAnsi="Wingdings" w:hint="default"/>
+      </w:rPr>
+    </w:lvl>
+  </w:abstractNum>
+  <w:abstractNum w:abstractNumId="14" w15:restartNumberingAfterBreak="0">
     <w:nsid w:val="400252A9"/>
     <w:multiLevelType w:val="hybridMultilevel"/>
     <w:tmpl w:val="E918D818"/>
@@ -3377,7 +3801,7 @@
       </w:pPr>
     </w:lvl>
   </w:abstractNum>
-  <w:abstractNum w:abstractNumId="13" w15:restartNumberingAfterBreak="0">
+  <w:abstractNum w:abstractNumId="15" w15:restartNumberingAfterBreak="0">
     <w:nsid w:val="453E2B92"/>
     <w:multiLevelType w:val="hybridMultilevel"/>
     <w:tmpl w:val="6DD639A0"/>
@@ -3463,7 +3887,93 @@
       </w:pPr>
     </w:lvl>
   </w:abstractNum>
-  <w:abstractNum w:abstractNumId="14" w15:restartNumberingAfterBreak="0">
+  <w:abstractNum w:abstractNumId="16" w15:restartNumberingAfterBreak="0">
+    <w:nsid w:val="4C6D2ED6"/>
+    <w:multiLevelType w:val="hybridMultilevel"/>
+    <w:tmpl w:val="1D72E5CC"/>
+    <w:lvl w:ilvl="0" w:tplc="0419000F">
+      <w:start w:val="1"/>
+      <w:numFmt w:val="decimal"/>
+      <w:lvlText w:val="%1."/>
+      <w:lvlJc w:val="left"/>
+      <w:pPr>
+        <w:ind w:left="785" w:hanging="360"/>
+      </w:pPr>
+    </w:lvl>
+    <w:lvl w:ilvl="1" w:tplc="04190019" w:tentative="1">
+      <w:start w:val="1"/>
+      <w:numFmt w:val="lowerLetter"/>
+      <w:lvlText w:val="%2."/>
+      <w:lvlJc w:val="left"/>
+      <w:pPr>
+        <w:ind w:left="1505" w:hanging="360"/>
+      </w:pPr>
+    </w:lvl>
+    <w:lvl w:ilvl="2" w:tplc="0419001B" w:tentative="1">
+      <w:start w:val="1"/>
+      <w:numFmt w:val="lowerRoman"/>
+      <w:lvlText w:val="%3."/>
+      <w:lvlJc w:val="right"/>
+      <w:pPr>
+        <w:ind w:left="2225" w:hanging="180"/>
+      </w:pPr>
+    </w:lvl>
+    <w:lvl w:ilvl="3" w:tplc="0419000F" w:tentative="1">
+      <w:start w:val="1"/>
+      <w:numFmt w:val="decimal"/>
+      <w:lvlText w:val="%4."/>
+      <w:lvlJc w:val="left"/>
+      <w:pPr>
+        <w:ind w:left="2945" w:hanging="360"/>
+      </w:pPr>
+    </w:lvl>
+    <w:lvl w:ilvl="4" w:tplc="04190019" w:tentative="1">
+      <w:start w:val="1"/>
+      <w:numFmt w:val="lowerLetter"/>
+      <w:lvlText w:val="%5."/>
+      <w:lvlJc w:val="left"/>
+      <w:pPr>
+        <w:ind w:left="3665" w:hanging="360"/>
+      </w:pPr>
+    </w:lvl>
+    <w:lvl w:ilvl="5" w:tplc="0419001B" w:tentative="1">
+      <w:start w:val="1"/>
+      <w:numFmt w:val="lowerRoman"/>
+      <w:lvlText w:val="%6."/>
+      <w:lvlJc w:val="right"/>
+      <w:pPr>
+        <w:ind w:left="4385" w:hanging="180"/>
+      </w:pPr>
+    </w:lvl>
+    <w:lvl w:ilvl="6" w:tplc="0419000F" w:tentative="1">
+      <w:start w:val="1"/>
+      <w:numFmt w:val="decimal"/>
+      <w:lvlText w:val="%7."/>
+      <w:lvlJc w:val="left"/>
+      <w:pPr>
+        <w:ind w:left="5105" w:hanging="360"/>
+      </w:pPr>
+    </w:lvl>
+    <w:lvl w:ilvl="7" w:tplc="04190019" w:tentative="1">
+      <w:start w:val="1"/>
+      <w:numFmt w:val="lowerLetter"/>
+      <w:lvlText w:val="%8."/>
+      <w:lvlJc w:val="left"/>
+      <w:pPr>
+        <w:ind w:left="5825" w:hanging="360"/>
+      </w:pPr>
+    </w:lvl>
+    <w:lvl w:ilvl="8" w:tplc="0419001B" w:tentative="1">
+      <w:start w:val="1"/>
+      <w:numFmt w:val="lowerRoman"/>
+      <w:lvlText w:val="%9."/>
+      <w:lvlJc w:val="right"/>
+      <w:pPr>
+        <w:ind w:left="6545" w:hanging="180"/>
+      </w:pPr>
+    </w:lvl>
+  </w:abstractNum>
+  <w:abstractNum w:abstractNumId="17" w15:restartNumberingAfterBreak="0">
     <w:nsid w:val="4D67222D"/>
     <w:multiLevelType w:val="multilevel"/>
     <w:tmpl w:val="93D2792E"/>
@@ -3612,7 +4122,7 @@
       </w:rPr>
     </w:lvl>
   </w:abstractNum>
-  <w:abstractNum w:abstractNumId="15" w15:restartNumberingAfterBreak="0">
+  <w:abstractNum w:abstractNumId="18" w15:restartNumberingAfterBreak="0">
     <w:nsid w:val="54F048D1"/>
     <w:multiLevelType w:val="hybridMultilevel"/>
     <w:tmpl w:val="831C3C40"/>
@@ -3752,7 +4262,7 @@
       </w:rPr>
     </w:lvl>
   </w:abstractNum>
-  <w:abstractNum w:abstractNumId="16" w15:restartNumberingAfterBreak="0">
+  <w:abstractNum w:abstractNumId="19" w15:restartNumberingAfterBreak="0">
     <w:nsid w:val="564E3C0B"/>
     <w:multiLevelType w:val="hybridMultilevel"/>
     <w:tmpl w:val="5F049426"/>
@@ -3892,7 +4402,7 @@
       </w:rPr>
     </w:lvl>
   </w:abstractNum>
-  <w:abstractNum w:abstractNumId="17" w15:restartNumberingAfterBreak="0">
+  <w:abstractNum w:abstractNumId="20" w15:restartNumberingAfterBreak="0">
     <w:nsid w:val="5A67706A"/>
     <w:multiLevelType w:val="hybridMultilevel"/>
     <w:tmpl w:val="CF4E801C"/>
@@ -4005,7 +4515,7 @@
       </w:pPr>
     </w:lvl>
   </w:abstractNum>
-  <w:abstractNum w:abstractNumId="18" w15:restartNumberingAfterBreak="0">
+  <w:abstractNum w:abstractNumId="21" w15:restartNumberingAfterBreak="0">
     <w:nsid w:val="5CD2288B"/>
     <w:multiLevelType w:val="hybridMultilevel"/>
     <w:tmpl w:val="1930BA44"/>
@@ -4118,7 +4628,7 @@
       </w:rPr>
     </w:lvl>
   </w:abstractNum>
-  <w:abstractNum w:abstractNumId="19" w15:restartNumberingAfterBreak="0">
+  <w:abstractNum w:abstractNumId="22" w15:restartNumberingAfterBreak="0">
     <w:nsid w:val="5CE17B2D"/>
     <w:multiLevelType w:val="hybridMultilevel"/>
     <w:tmpl w:val="B9BCF03E"/>
@@ -4207,7 +4717,7 @@
       </w:pPr>
     </w:lvl>
   </w:abstractNum>
-  <w:abstractNum w:abstractNumId="20" w15:restartNumberingAfterBreak="0">
+  <w:abstractNum w:abstractNumId="23" w15:restartNumberingAfterBreak="0">
     <w:nsid w:val="61362F62"/>
     <w:multiLevelType w:val="hybridMultilevel"/>
     <w:tmpl w:val="E71E032A"/>
@@ -4320,7 +4830,7 @@
       </w:rPr>
     </w:lvl>
   </w:abstractNum>
-  <w:abstractNum w:abstractNumId="21" w15:restartNumberingAfterBreak="0">
+  <w:abstractNum w:abstractNumId="24" w15:restartNumberingAfterBreak="0">
     <w:nsid w:val="66965BF4"/>
     <w:multiLevelType w:val="hybridMultilevel"/>
     <w:tmpl w:val="D53290B4"/>
@@ -4409,10 +4919,10 @@
       </w:pPr>
     </w:lvl>
   </w:abstractNum>
-  <w:abstractNum w:abstractNumId="22" w15:restartNumberingAfterBreak="0">
+  <w:abstractNum w:abstractNumId="25" w15:restartNumberingAfterBreak="0">
     <w:nsid w:val="66B45628"/>
     <w:multiLevelType w:val="hybridMultilevel"/>
-    <w:tmpl w:val="96D4DA46"/>
+    <w:tmpl w:val="DB08508A"/>
     <w:lvl w:ilvl="0" w:tplc="04190001">
       <w:start w:val="1"/>
       <w:numFmt w:val="bullet"/>
@@ -4549,7 +5059,7 @@
       </w:rPr>
     </w:lvl>
   </w:abstractNum>
-  <w:abstractNum w:abstractNumId="23" w15:restartNumberingAfterBreak="0">
+  <w:abstractNum w:abstractNumId="26" w15:restartNumberingAfterBreak="0">
     <w:nsid w:val="694A13D9"/>
     <w:multiLevelType w:val="multilevel"/>
     <w:tmpl w:val="0419001F"/>
@@ -4638,7 +5148,7 @@
       </w:pPr>
     </w:lvl>
   </w:abstractNum>
-  <w:abstractNum w:abstractNumId="24" w15:restartNumberingAfterBreak="0">
+  <w:abstractNum w:abstractNumId="27" w15:restartNumberingAfterBreak="0">
     <w:nsid w:val="69704989"/>
     <w:multiLevelType w:val="hybridMultilevel"/>
     <w:tmpl w:val="8E000788"/>
@@ -4724,7 +5234,7 @@
       </w:pPr>
     </w:lvl>
   </w:abstractNum>
-  <w:abstractNum w:abstractNumId="25" w15:restartNumberingAfterBreak="0">
+  <w:abstractNum w:abstractNumId="28" w15:restartNumberingAfterBreak="0">
     <w:nsid w:val="6D703921"/>
     <w:multiLevelType w:val="multilevel"/>
     <w:tmpl w:val="E528C8B8"/>
@@ -4837,7 +5347,7 @@
       </w:pPr>
     </w:lvl>
   </w:abstractNum>
-  <w:abstractNum w:abstractNumId="26" w15:restartNumberingAfterBreak="0">
+  <w:abstractNum w:abstractNumId="29" w15:restartNumberingAfterBreak="0">
     <w:nsid w:val="6E101913"/>
     <w:multiLevelType w:val="hybridMultilevel"/>
     <w:tmpl w:val="4F225EF4"/>
@@ -4950,7 +5460,7 @@
       </w:rPr>
     </w:lvl>
   </w:abstractNum>
-  <w:abstractNum w:abstractNumId="27" w15:restartNumberingAfterBreak="0">
+  <w:abstractNum w:abstractNumId="30" w15:restartNumberingAfterBreak="0">
     <w:nsid w:val="737C2B7C"/>
     <w:multiLevelType w:val="hybridMultilevel"/>
     <w:tmpl w:val="F0520B60"/>
@@ -5063,7 +5573,7 @@
       </w:rPr>
     </w:lvl>
   </w:abstractNum>
-  <w:abstractNum w:abstractNumId="28" w15:restartNumberingAfterBreak="0">
+  <w:abstractNum w:abstractNumId="31" w15:restartNumberingAfterBreak="0">
     <w:nsid w:val="76852083"/>
     <w:multiLevelType w:val="hybridMultilevel"/>
     <w:tmpl w:val="F89E7F12"/>
@@ -5153,91 +5663,100 @@
     </w:lvl>
   </w:abstractNum>
   <w:num w:numId="1" w16cid:durableId="1904944826">
+    <w:abstractNumId w:val="7"/>
+  </w:num>
+  <w:num w:numId="2" w16cid:durableId="1623919874">
+    <w:abstractNumId w:val="1"/>
+  </w:num>
+  <w:num w:numId="3" w16cid:durableId="1757894654">
+    <w:abstractNumId w:val="29"/>
+  </w:num>
+  <w:num w:numId="4" w16cid:durableId="178742649">
+    <w:abstractNumId w:val="14"/>
+  </w:num>
+  <w:num w:numId="5" w16cid:durableId="997347389">
+    <w:abstractNumId w:val="17"/>
+  </w:num>
+  <w:num w:numId="6" w16cid:durableId="193228481">
+    <w:abstractNumId w:val="4"/>
+  </w:num>
+  <w:num w:numId="7" w16cid:durableId="610361704">
+    <w:abstractNumId w:val="28"/>
+  </w:num>
+  <w:num w:numId="8" w16cid:durableId="1331830553">
+    <w:abstractNumId w:val="12"/>
+  </w:num>
+  <w:num w:numId="9" w16cid:durableId="1026836125">
+    <w:abstractNumId w:val="23"/>
+  </w:num>
+  <w:num w:numId="10" w16cid:durableId="970019314">
+    <w:abstractNumId w:val="27"/>
+  </w:num>
+  <w:num w:numId="11" w16cid:durableId="1353458893">
+    <w:abstractNumId w:val="31"/>
+  </w:num>
+  <w:num w:numId="12" w16cid:durableId="1431850535">
+    <w:abstractNumId w:val="11"/>
+  </w:num>
+  <w:num w:numId="13" w16cid:durableId="1534490126">
     <w:abstractNumId w:val="6"/>
   </w:num>
-  <w:num w:numId="2" w16cid:durableId="1623919874">
+  <w:num w:numId="14" w16cid:durableId="39284596">
+    <w:abstractNumId w:val="5"/>
+  </w:num>
+  <w:num w:numId="15" w16cid:durableId="1926722780">
+    <w:abstractNumId w:val="10"/>
+  </w:num>
+  <w:num w:numId="16" w16cid:durableId="622034521">
+    <w:abstractNumId w:val="26"/>
+  </w:num>
+  <w:num w:numId="17" w16cid:durableId="164981322">
+    <w:abstractNumId w:val="22"/>
+  </w:num>
+  <w:num w:numId="18" w16cid:durableId="22753418">
+    <w:abstractNumId w:val="21"/>
+  </w:num>
+  <w:num w:numId="19" w16cid:durableId="257908005">
+    <w:abstractNumId w:val="2"/>
+  </w:num>
+  <w:num w:numId="20" w16cid:durableId="1007096632">
+    <w:abstractNumId w:val="30"/>
+  </w:num>
+  <w:num w:numId="21" w16cid:durableId="1836191601">
+    <w:abstractNumId w:val="3"/>
+  </w:num>
+  <w:num w:numId="22" w16cid:durableId="34239888">
+    <w:abstractNumId w:val="24"/>
+  </w:num>
+  <w:num w:numId="23" w16cid:durableId="1508977885">
+    <w:abstractNumId w:val="15"/>
+  </w:num>
+  <w:num w:numId="24" w16cid:durableId="1783458998">
+    <w:abstractNumId w:val="20"/>
+  </w:num>
+  <w:num w:numId="25" w16cid:durableId="1757364169">
+    <w:abstractNumId w:val="9"/>
+  </w:num>
+  <w:num w:numId="26" w16cid:durableId="1748915317">
+    <w:abstractNumId w:val="18"/>
+  </w:num>
+  <w:num w:numId="27" w16cid:durableId="379208466">
+    <w:abstractNumId w:val="25"/>
+  </w:num>
+  <w:num w:numId="28" w16cid:durableId="1525944584">
+    <w:abstractNumId w:val="19"/>
+  </w:num>
+  <w:num w:numId="29" w16cid:durableId="1050114112">
+    <w:abstractNumId w:val="8"/>
+  </w:num>
+  <w:num w:numId="30" w16cid:durableId="1677151126">
     <w:abstractNumId w:val="0"/>
   </w:num>
-  <w:num w:numId="3" w16cid:durableId="1757894654">
-    <w:abstractNumId w:val="26"/>
-  </w:num>
-  <w:num w:numId="4" w16cid:durableId="178742649">
-    <w:abstractNumId w:val="12"/>
-  </w:num>
-  <w:num w:numId="5" w16cid:durableId="997347389">
-    <w:abstractNumId w:val="14"/>
-  </w:num>
-  <w:num w:numId="6" w16cid:durableId="193228481">
-    <w:abstractNumId w:val="3"/>
-  </w:num>
-  <w:num w:numId="7" w16cid:durableId="610361704">
-    <w:abstractNumId w:val="25"/>
-  </w:num>
-  <w:num w:numId="8" w16cid:durableId="1331830553">
-    <w:abstractNumId w:val="11"/>
-  </w:num>
-  <w:num w:numId="9" w16cid:durableId="1026836125">
-    <w:abstractNumId w:val="20"/>
-  </w:num>
-  <w:num w:numId="10" w16cid:durableId="970019314">
-    <w:abstractNumId w:val="24"/>
-  </w:num>
-  <w:num w:numId="11" w16cid:durableId="1353458893">
-    <w:abstractNumId w:val="28"/>
-  </w:num>
-  <w:num w:numId="12" w16cid:durableId="1431850535">
-    <w:abstractNumId w:val="10"/>
-  </w:num>
-  <w:num w:numId="13" w16cid:durableId="1534490126">
-    <w:abstractNumId w:val="5"/>
-  </w:num>
-  <w:num w:numId="14" w16cid:durableId="39284596">
-    <w:abstractNumId w:val="4"/>
-  </w:num>
-  <w:num w:numId="15" w16cid:durableId="1926722780">
-    <w:abstractNumId w:val="9"/>
-  </w:num>
-  <w:num w:numId="16" w16cid:durableId="622034521">
-    <w:abstractNumId w:val="23"/>
-  </w:num>
-  <w:num w:numId="17" w16cid:durableId="164981322">
-    <w:abstractNumId w:val="19"/>
-  </w:num>
-  <w:num w:numId="18" w16cid:durableId="22753418">
-    <w:abstractNumId w:val="18"/>
-  </w:num>
-  <w:num w:numId="19" w16cid:durableId="257908005">
-    <w:abstractNumId w:val="1"/>
-  </w:num>
-  <w:num w:numId="20" w16cid:durableId="1007096632">
-    <w:abstractNumId w:val="27"/>
-  </w:num>
-  <w:num w:numId="21" w16cid:durableId="1836191601">
-    <w:abstractNumId w:val="2"/>
-  </w:num>
-  <w:num w:numId="22" w16cid:durableId="34239888">
-    <w:abstractNumId w:val="21"/>
-  </w:num>
-  <w:num w:numId="23" w16cid:durableId="1508977885">
+  <w:num w:numId="31" w16cid:durableId="592981853">
     <w:abstractNumId w:val="13"/>
   </w:num>
-  <w:num w:numId="24" w16cid:durableId="1783458998">
-    <w:abstractNumId w:val="17"/>
-  </w:num>
-  <w:num w:numId="25" w16cid:durableId="1757364169">
-    <w:abstractNumId w:val="8"/>
-  </w:num>
-  <w:num w:numId="26" w16cid:durableId="1748915317">
-    <w:abstractNumId w:val="15"/>
-  </w:num>
-  <w:num w:numId="27" w16cid:durableId="379208466">
-    <w:abstractNumId w:val="22"/>
-  </w:num>
-  <w:num w:numId="28" w16cid:durableId="1525944584">
+  <w:num w:numId="32" w16cid:durableId="1721662103">
     <w:abstractNumId w:val="16"/>
-  </w:num>
-  <w:num w:numId="29" w16cid:durableId="1050114112">
-    <w:abstractNumId w:val="7"/>
   </w:num>
 </w:numbering>
 </file>
@@ -5685,6 +6204,7 @@
   <w:style w:type="character" w:default="1" w:styleId="a0">
     <w:name w:val="Default Paragraph Font"/>
     <w:uiPriority w:val="1"/>
+    <w:semiHidden/>
     <w:unhideWhenUsed/>
   </w:style>
   <w:style w:type="table" w:default="1" w:styleId="a1">
